--- a/Feladatokkiosztása.docx
+++ b/Feladatokkiosztása.docx
@@ -61,7 +61,7 @@
           <w:sz w:val="24"/>
           <w:szCs w:val="24"/>
         </w:rPr>
-        <w:t>-</w:t>
+        <w:t xml:space="preserve">-Sütik oldal </w:t>
       </w:r>
       <w:proofErr w:type="spellStart"/>
       <w:r>
@@ -69,9 +69,16 @@
           <w:sz w:val="24"/>
           <w:szCs w:val="24"/>
         </w:rPr>
-        <w:t>reszponzívitás</w:t>
+        <w:t>reszponzivitása</w:t>
       </w:r>
       <w:proofErr w:type="spellEnd"/>
+      <w:r>
+        <w:rPr>
+          <w:sz w:val="24"/>
+          <w:szCs w:val="24"/>
+        </w:rPr>
+        <w:t>. (2022. 11.01)</w:t>
+      </w:r>
     </w:p>
     <w:p>
       <w:pPr>
@@ -85,23 +92,58 @@
           <w:sz w:val="24"/>
           <w:szCs w:val="24"/>
         </w:rPr>
-        <w:t xml:space="preserve">Elkészítési </w:t>
-      </w:r>
-      <w:proofErr w:type="gramStart"/>
-      <w:r>
-        <w:rPr>
-          <w:sz w:val="24"/>
-          <w:szCs w:val="24"/>
-        </w:rPr>
-        <w:t>dátum(</w:t>
-      </w:r>
-      <w:proofErr w:type="gramEnd"/>
-      <w:r>
-        <w:rPr>
-          <w:sz w:val="24"/>
-          <w:szCs w:val="24"/>
-        </w:rPr>
-        <w:t>2022.10.28.)</w:t>
+        <w:t xml:space="preserve">- Kávé oldal </w:t>
+      </w:r>
+      <w:proofErr w:type="spellStart"/>
+      <w:r>
+        <w:rPr>
+          <w:sz w:val="24"/>
+          <w:szCs w:val="24"/>
+        </w:rPr>
+        <w:t>reszponzivitása</w:t>
+      </w:r>
+      <w:proofErr w:type="spellEnd"/>
+      <w:r>
+        <w:rPr>
+          <w:sz w:val="24"/>
+          <w:szCs w:val="24"/>
+        </w:rPr>
+        <w:t xml:space="preserve"> </w:t>
+      </w:r>
+      <w:r>
+        <w:rPr>
+          <w:sz w:val="24"/>
+          <w:szCs w:val="24"/>
+        </w:rPr>
+        <w:t>(2022. 1</w:t>
+      </w:r>
+      <w:r>
+        <w:rPr>
+          <w:sz w:val="24"/>
+          <w:szCs w:val="24"/>
+        </w:rPr>
+        <w:t>1</w:t>
+      </w:r>
+      <w:r>
+        <w:rPr>
+          <w:sz w:val="24"/>
+          <w:szCs w:val="24"/>
+        </w:rPr>
+        <w:t>.</w:t>
+      </w:r>
+      <w:r>
+        <w:rPr>
+          <w:sz w:val="24"/>
+          <w:szCs w:val="24"/>
+        </w:rPr>
+        <w:t>05</w:t>
+      </w:r>
+      <w:r>
+        <w:rPr>
+          <w:sz w:val="24"/>
+          <w:szCs w:val="24"/>
+        </w:rPr>
+        <w:t>)</w:t>
       </w:r>
     </w:p>
     <w:p>
@@ -174,6 +216,34 @@
         </w:rPr>
         <w:t>)</w:t>
       </w:r>
+      <w:r>
+        <w:rPr>
+          <w:sz w:val="24"/>
+          <w:szCs w:val="24"/>
+        </w:rPr>
+        <w:t xml:space="preserve"> </w:t>
+      </w:r>
+      <w:r>
+        <w:rPr>
+          <w:sz w:val="24"/>
+          <w:szCs w:val="24"/>
+        </w:rPr>
+        <w:t>(2022.10.</w:t>
+      </w:r>
+      <w:r>
+        <w:rPr>
+          <w:sz w:val="24"/>
+          <w:szCs w:val="24"/>
+        </w:rPr>
+        <w:t>30</w:t>
+      </w:r>
+      <w:r>
+        <w:rPr>
+          <w:sz w:val="24"/>
+          <w:szCs w:val="24"/>
+        </w:rPr>
+        <w:t>.)</w:t>
+      </w:r>
     </w:p>
     <w:p>
       <w:pPr>
@@ -187,47 +257,63 @@
           <w:sz w:val="24"/>
           <w:szCs w:val="24"/>
         </w:rPr>
-        <w:t>-kereső barát</w:t>
-      </w:r>
-      <w:r>
-        <w:rPr>
-          <w:sz w:val="24"/>
-          <w:szCs w:val="24"/>
-        </w:rPr>
-        <w:br/>
         <w:t>-</w:t>
       </w:r>
-      <w:proofErr w:type="spellStart"/>
-      <w:r>
-        <w:rPr>
-          <w:sz w:val="24"/>
-          <w:szCs w:val="24"/>
-        </w:rPr>
-        <w:t>html</w:t>
-      </w:r>
-      <w:proofErr w:type="spellEnd"/>
-      <w:r>
-        <w:rPr>
-          <w:sz w:val="24"/>
-          <w:szCs w:val="24"/>
-        </w:rPr>
-        <w:t xml:space="preserve">, </w:t>
-      </w:r>
-      <w:proofErr w:type="spellStart"/>
-      <w:r>
-        <w:rPr>
-          <w:sz w:val="24"/>
-          <w:szCs w:val="24"/>
-        </w:rPr>
-        <w:t>css</w:t>
-      </w:r>
-      <w:proofErr w:type="spellEnd"/>
-      <w:r>
-        <w:rPr>
-          <w:sz w:val="24"/>
-          <w:szCs w:val="24"/>
-        </w:rPr>
-        <w:t xml:space="preserve"> szabványok megoldása. </w:t>
+      <w:r>
+        <w:rPr>
+          <w:sz w:val="24"/>
+          <w:szCs w:val="24"/>
+        </w:rPr>
+        <w:t xml:space="preserve">sütik </w:t>
+      </w:r>
+      <w:r>
+        <w:rPr>
+          <w:sz w:val="24"/>
+          <w:szCs w:val="24"/>
+        </w:rPr>
+        <w:t>kereső barát</w:t>
+      </w:r>
+      <w:r>
+        <w:rPr>
+          <w:sz w:val="24"/>
+          <w:szCs w:val="24"/>
+        </w:rPr>
+        <w:t xml:space="preserve"> </w:t>
+      </w:r>
+      <w:r>
+        <w:rPr>
+          <w:sz w:val="24"/>
+          <w:szCs w:val="24"/>
+        </w:rPr>
+        <w:t>(2022.1</w:t>
+      </w:r>
+      <w:r>
+        <w:rPr>
+          <w:sz w:val="24"/>
+          <w:szCs w:val="24"/>
+        </w:rPr>
+        <w:t>1</w:t>
+      </w:r>
+      <w:r>
+        <w:rPr>
+          <w:sz w:val="24"/>
+          <w:szCs w:val="24"/>
+        </w:rPr>
+        <w:t>.</w:t>
+      </w:r>
+      <w:r>
+        <w:rPr>
+          <w:sz w:val="24"/>
+          <w:szCs w:val="24"/>
+        </w:rPr>
+        <w:t>05</w:t>
+      </w:r>
+      <w:r>
+        <w:rPr>
+          <w:sz w:val="24"/>
+          <w:szCs w:val="24"/>
+        </w:rPr>
+        <w:t>)</w:t>
       </w:r>
     </w:p>
     <w:p>
@@ -242,7 +328,14 @@
           <w:sz w:val="24"/>
           <w:szCs w:val="24"/>
         </w:rPr>
-        <w:t>Elkészítési dátum</w:t>
+        <w:t xml:space="preserve">-kávé </w:t>
+      </w:r>
+      <w:r>
+        <w:rPr>
+          <w:sz w:val="24"/>
+          <w:szCs w:val="24"/>
+        </w:rPr>
+        <w:t>kereső barát</w:t>
       </w:r>
       <w:r>
         <w:rPr>
@@ -256,14 +349,14 @@
           <w:sz w:val="24"/>
           <w:szCs w:val="24"/>
         </w:rPr>
-        <w:t>(2022.10.2</w:t>
-      </w:r>
-      <w:r>
-        <w:rPr>
-          <w:sz w:val="24"/>
-          <w:szCs w:val="24"/>
-        </w:rPr>
-        <w:t>8</w:t>
+        <w:t>(2022.1</w:t>
+      </w:r>
+      <w:r>
+        <w:rPr>
+          <w:sz w:val="24"/>
+          <w:szCs w:val="24"/>
+        </w:rPr>
+        <w:t>1.10</w:t>
       </w:r>
       <w:r>
         <w:rPr>
@@ -271,9 +364,100 @@
           <w:szCs w:val="24"/>
         </w:rPr>
         <w:t>.)</w:t>
+      </w:r>
+      <w:r>
+        <w:rPr>
+          <w:sz w:val="24"/>
+          <w:szCs w:val="24"/>
+        </w:rPr>
+        <w:br/>
+        <w:t>-</w:t>
+      </w:r>
+      <w:proofErr w:type="spellStart"/>
+      <w:r>
+        <w:rPr>
+          <w:sz w:val="24"/>
+          <w:szCs w:val="24"/>
+        </w:rPr>
+        <w:t>html</w:t>
+      </w:r>
+      <w:proofErr w:type="spellEnd"/>
+      <w:r>
+        <w:rPr>
+          <w:sz w:val="24"/>
+          <w:szCs w:val="24"/>
+        </w:rPr>
+        <w:t xml:space="preserve">, </w:t>
+      </w:r>
+      <w:proofErr w:type="spellStart"/>
+      <w:r>
+        <w:rPr>
+          <w:sz w:val="24"/>
+          <w:szCs w:val="24"/>
+        </w:rPr>
+        <w:t>css</w:t>
+      </w:r>
+      <w:proofErr w:type="spellEnd"/>
+      <w:r>
+        <w:rPr>
+          <w:sz w:val="24"/>
+          <w:szCs w:val="24"/>
+        </w:rPr>
+        <w:t xml:space="preserve"> szabványok megoldása. </w:t>
+      </w:r>
+      <w:r>
+        <w:rPr>
+          <w:sz w:val="24"/>
+          <w:szCs w:val="24"/>
+        </w:rPr>
+        <w:t>(2022.1</w:t>
+      </w:r>
+      <w:r>
+        <w:rPr>
+          <w:sz w:val="24"/>
+          <w:szCs w:val="24"/>
+        </w:rPr>
+        <w:t>1</w:t>
+      </w:r>
+      <w:r>
+        <w:rPr>
+          <w:sz w:val="24"/>
+          <w:szCs w:val="24"/>
+        </w:rPr>
+        <w:t>.</w:t>
+      </w:r>
+      <w:r>
+        <w:rPr>
+          <w:sz w:val="24"/>
+          <w:szCs w:val="24"/>
+        </w:rPr>
+        <w:t>20</w:t>
       </w:r>
       <w:bookmarkStart w:id="0" w:name="_GoBack"/>
       <w:bookmarkEnd w:id="0"/>
+      <w:r>
+        <w:rPr>
+          <w:sz w:val="24"/>
+          <w:szCs w:val="24"/>
+        </w:rPr>
+        <w:t>.)</w:t>
+      </w:r>
+    </w:p>
+    <w:p>
+      <w:pPr>
+        <w:rPr>
+          <w:sz w:val="24"/>
+          <w:szCs w:val="24"/>
+        </w:rPr>
+      </w:pPr>
+    </w:p>
+    <w:p>
+      <w:pPr>
+        <w:rPr>
+          <w:sz w:val="24"/>
+          <w:szCs w:val="24"/>
+        </w:rPr>
+      </w:pPr>
     </w:p>
     <w:sectPr>
       <w:pgSz w:w="11906" w:h="16838"/>
@@ -408,6 +592,7 @@
     <w:lsdException w:name="HTML Sample" w:semiHidden="1" w:unhideWhenUsed="1"/>
     <w:lsdException w:name="HTML Typewriter" w:semiHidden="1" w:unhideWhenUsed="1"/>
     <w:lsdException w:name="HTML Variable" w:semiHidden="1" w:unhideWhenUsed="1"/>
+    <w:lsdException w:name="Normal Table" w:semiHidden="1" w:unhideWhenUsed="1"/>
     <w:lsdException w:name="annotation subject" w:semiHidden="1" w:unhideWhenUsed="1"/>
     <w:lsdException w:name="No List" w:semiHidden="1" w:unhideWhenUsed="1"/>
     <w:lsdException w:name="Outline List 1" w:semiHidden="1" w:unhideWhenUsed="1"/>
@@ -451,8 +636,10 @@
     <w:lsdException w:name="Table Elegant" w:semiHidden="1" w:unhideWhenUsed="1"/>
     <w:lsdException w:name="Table Professional" w:semiHidden="1" w:unhideWhenUsed="1"/>
     <w:lsdException w:name="Table Subtle 1" w:semiHidden="1" w:unhideWhenUsed="1"/>
+    <w:lsdException w:name="Table Subtle 2" w:semiHidden="1" w:unhideWhenUsed="1"/>
     <w:lsdException w:name="Table Web 1" w:semiHidden="1" w:unhideWhenUsed="1"/>
     <w:lsdException w:name="Table Web 2" w:semiHidden="1" w:unhideWhenUsed="1"/>
+    <w:lsdException w:name="Table Web 3" w:semiHidden="1" w:unhideWhenUsed="1"/>
     <w:lsdException w:name="Balloon Text" w:semiHidden="1" w:unhideWhenUsed="1"/>
     <w:lsdException w:name="Table Grid" w:uiPriority="39"/>
     <w:lsdException w:name="Table Theme" w:semiHidden="1" w:unhideWhenUsed="1"/>
